--- a/Документы/Отзыв руководителя (заполненный бланк).docx
+++ b/Документы/Отзыв руководителя (заполненный бланк).docx
@@ -1,6 +1,6 @@
 
 <file path=word/document.xml><?xml version="1.0" encoding="utf-8"?>
-<w:document xmlns:wpc="http://schemas.microsoft.com/office/word/2010/wordprocessingCanvas" xmlns:cx="http://schemas.microsoft.com/office/drawing/2014/chartex" xmlns:cx1="http://schemas.microsoft.com/office/drawing/2015/9/8/chartex" xmlns:cx2="http://schemas.microsoft.com/office/drawing/2015/10/21/chartex" xmlns:cx3="http://schemas.microsoft.com/office/drawing/2016/5/9/chartex" xmlns:cx4="http://schemas.microsoft.com/office/drawing/2016/5/10/chartex" xmlns:cx5="http://schemas.microsoft.com/office/drawing/2016/5/11/chartex" xmlns:cx6="http://schemas.microsoft.com/office/drawing/2016/5/12/chartex" xmlns:cx7="http://schemas.microsoft.com/office/drawing/2016/5/13/chartex" xmlns:cx8="http://schemas.microsoft.com/office/drawing/2016/5/14/chartex" xmlns:mc="http://schemas.openxmlformats.org/markup-compatibility/2006" xmlns:aink="http://schemas.microsoft.com/office/drawing/2016/ink" xmlns:am3d="http://schemas.microsoft.com/office/drawing/2017/model3d" xmlns:o="urn:schemas-microsoft-com:office:office" xmlns:r="http://schemas.openxmlformats.org/officeDocument/2006/relationships" xmlns:m="http://schemas.openxmlformats.org/officeDocument/2006/math" xmlns:v="urn:schemas-microsoft-com:vml" xmlns:wp14="http://schemas.microsoft.com/office/word/2010/wordprocessingDrawing" xmlns:wp="http://schemas.openxmlformats.org/drawingml/2006/wordprocessingDrawing" xmlns:w10="urn:schemas-microsoft-com:office:word" xmlns:w="http://schemas.openxmlformats.org/wordprocessingml/2006/main" xmlns:w14="http://schemas.microsoft.com/office/word/2010/wordml" xmlns:w15="http://schemas.microsoft.com/office/word/2012/wordml" xmlns:w16cid="http://schemas.microsoft.com/office/word/2016/wordml/cid" xmlns:w16se="http://schemas.microsoft.com/office/word/2015/wordml/symex" xmlns:wpg="http://schemas.microsoft.com/office/word/2010/wordprocessingGroup" xmlns:wpi="http://schemas.microsoft.com/office/word/2010/wordprocessingInk" xmlns:wne="http://schemas.microsoft.com/office/word/2006/wordml" xmlns:wps="http://schemas.microsoft.com/office/word/2010/wordprocessingShape" mc:Ignorable="w14 w15 w16se w16cid wp14">
+<w:document xmlns:wpc="http://schemas.microsoft.com/office/word/2010/wordprocessingCanvas" xmlns:cx="http://schemas.microsoft.com/office/drawing/2014/chartex" xmlns:cx1="http://schemas.microsoft.com/office/drawing/2015/9/8/chartex" xmlns:cx2="http://schemas.microsoft.com/office/drawing/2015/10/21/chartex" xmlns:cx3="http://schemas.microsoft.com/office/drawing/2016/5/9/chartex" xmlns:cx4="http://schemas.microsoft.com/office/drawing/2016/5/10/chartex" xmlns:cx5="http://schemas.microsoft.com/office/drawing/2016/5/11/chartex" xmlns:cx6="http://schemas.microsoft.com/office/drawing/2016/5/12/chartex" xmlns:cx7="http://schemas.microsoft.com/office/drawing/2016/5/13/chartex" xmlns:cx8="http://schemas.microsoft.com/office/drawing/2016/5/14/chartex" xmlns:mc="http://schemas.openxmlformats.org/markup-compatibility/2006" xmlns:aink="http://schemas.microsoft.com/office/drawing/2016/ink" xmlns:am3d="http://schemas.microsoft.com/office/drawing/2017/model3d" xmlns:o="urn:schemas-microsoft-com:office:office" xmlns:r="http://schemas.openxmlformats.org/officeDocument/2006/relationships" xmlns:m="http://schemas.openxmlformats.org/officeDocument/2006/math" xmlns:v="urn:schemas-microsoft-com:vml" xmlns:wp14="http://schemas.microsoft.com/office/word/2010/wordprocessingDrawing" xmlns:wp="http://schemas.openxmlformats.org/drawingml/2006/wordprocessingDrawing" xmlns:w10="urn:schemas-microsoft-com:office:word" xmlns:w="http://schemas.openxmlformats.org/wordprocessingml/2006/main" xmlns:w14="http://schemas.microsoft.com/office/word/2010/wordml" xmlns:w15="http://schemas.microsoft.com/office/word/2012/wordml" xmlns:w16cex="http://schemas.microsoft.com/office/word/2018/wordml/cex" xmlns:w16cid="http://schemas.microsoft.com/office/word/2016/wordml/cid" xmlns:w16="http://schemas.microsoft.com/office/word/2018/wordml" xmlns:w16se="http://schemas.microsoft.com/office/word/2015/wordml/symex" xmlns:wpg="http://schemas.microsoft.com/office/word/2010/wordprocessingGroup" xmlns:wpi="http://schemas.microsoft.com/office/word/2010/wordprocessingInk" xmlns:wne="http://schemas.microsoft.com/office/word/2006/wordml" xmlns:wps="http://schemas.microsoft.com/office/word/2010/wordprocessingShape" mc:Ignorable="w14 w15 w16se w16cid w16 w16cex wp14">
   <w:body>
     <w:p>
       <w:pPr>
@@ -24,7 +24,7 @@
           <w:szCs w:val="20"/>
         </w:rPr>
         <w:drawing>
-          <wp:anchor distT="0" distB="0" distL="114300" distR="114300" simplePos="0" relativeHeight="251660288" behindDoc="0" locked="0" layoutInCell="1" allowOverlap="1">
+          <wp:anchor distT="0" distB="0" distL="114300" distR="114300" simplePos="0" relativeHeight="251660288" behindDoc="0" locked="0" layoutInCell="1" allowOverlap="1" wp14:anchorId="78D36AF0" wp14:editId="61BA6B60">
             <wp:simplePos x="0" y="0"/>
             <wp:positionH relativeFrom="column">
               <wp:posOffset>8890</wp:posOffset>
@@ -235,7 +235,7 @@
         <w:rPr>
           <w:noProof/>
         </w:rPr>
-        <w:pict>
+        <w:pict w14:anchorId="47B63B2F">
           <v:shapetype id="_x0000_t32" coordsize="21600,21600" o:spt="32" o:oned="t" path="m,l21600,21600e" filled="f">
             <v:path arrowok="t" fillok="f" o:connecttype="none"/>
             <o:lock v:ext="edit" shapetype="t"/>
@@ -382,62 +382,16 @@
         </w:rPr>
         <w:t>_____________</w:t>
       </w:r>
-      <w:proofErr w:type="spellStart"/>
-      <w:r>
-        <w:rPr>
-          <w:rFonts w:ascii="Times New Roman" w:hAnsi="Times New Roman"/>
-          <w:b/>
-          <w:sz w:val="24"/>
-          <w:szCs w:val="24"/>
-          <w:u w:val="single"/>
-        </w:rPr>
-        <w:t>Рожлейс</w:t>
-      </w:r>
-      <w:proofErr w:type="spellEnd"/>
-      <w:r>
-        <w:rPr>
-          <w:rFonts w:ascii="Times New Roman" w:hAnsi="Times New Roman"/>
-          <w:b/>
-          <w:sz w:val="24"/>
-          <w:szCs w:val="24"/>
-          <w:u w:val="single"/>
-        </w:rPr>
-        <w:t xml:space="preserve"> </w:t>
-      </w:r>
-      <w:proofErr w:type="spellStart"/>
-      <w:r>
-        <w:rPr>
-          <w:rFonts w:ascii="Times New Roman" w:hAnsi="Times New Roman"/>
-          <w:b/>
-          <w:sz w:val="24"/>
-          <w:szCs w:val="24"/>
-          <w:u w:val="single"/>
-        </w:rPr>
-        <w:t>Иварс</w:t>
-      </w:r>
-      <w:proofErr w:type="spellEnd"/>
-      <w:r>
-        <w:rPr>
-          <w:rFonts w:ascii="Times New Roman" w:hAnsi="Times New Roman"/>
-          <w:b/>
-          <w:sz w:val="24"/>
-          <w:szCs w:val="24"/>
-          <w:u w:val="single"/>
-        </w:rPr>
-        <w:t xml:space="preserve">  </w:t>
-      </w:r>
-      <w:proofErr w:type="spellStart"/>
-      <w:r>
-        <w:rPr>
-          <w:rFonts w:ascii="Times New Roman" w:hAnsi="Times New Roman"/>
-          <w:b/>
-          <w:sz w:val="24"/>
-          <w:szCs w:val="24"/>
-          <w:u w:val="single"/>
-        </w:rPr>
-        <w:t>Андрисович</w:t>
-      </w:r>
-      <w:proofErr w:type="spellEnd"/>
+      <w:r>
+        <w:rPr>
+          <w:rFonts w:ascii="Times New Roman" w:hAnsi="Times New Roman"/>
+          <w:b/>
+          <w:sz w:val="24"/>
+          <w:szCs w:val="24"/>
+          <w:u w:val="single"/>
+        </w:rPr>
+        <w:t>Рожлейс Иварс  Андрисович</w:t>
+      </w:r>
       <w:r>
         <w:rPr>
           <w:rFonts w:ascii="Times New Roman" w:hAnsi="Times New Roman"/>
@@ -746,6 +700,16 @@
           <w:bCs/>
           <w:sz w:val="24"/>
           <w:szCs w:val="24"/>
+          <w:lang w:val="ru-RU"/>
+        </w:rPr>
+        <w:t>(степень)</w:t>
+      </w:r>
+      <w:r>
+        <w:rPr>
+          <w:b/>
+          <w:bCs/>
+          <w:sz w:val="24"/>
+          <w:szCs w:val="24"/>
           <w:u w:val="single"/>
           <w:lang w:val="ru-RU"/>
         </w:rPr>
@@ -777,7 +741,7 @@
         <w:rPr>
           <w:b/>
           <w:bCs/>
-          <w:i/>
+          <w:iCs/>
           <w:sz w:val="24"/>
           <w:szCs w:val="24"/>
           <w:u w:val="single"/>
@@ -919,27 +883,7 @@
           <w:sz w:val="24"/>
           <w:u w:val="single"/>
         </w:rPr>
-        <w:t xml:space="preserve">Оптимизация </w:t>
-      </w:r>
-      <w:proofErr w:type="spellStart"/>
-      <w:r>
-        <w:rPr>
-          <w:rFonts w:ascii="Times New Roman" w:hAnsi="Times New Roman"/>
-          <w:bCs/>
-          <w:sz w:val="24"/>
-          <w:u w:val="single"/>
-        </w:rPr>
-        <w:t>полносвязных</w:t>
-      </w:r>
-      <w:proofErr w:type="spellEnd"/>
-      <w:r>
-        <w:rPr>
-          <w:rFonts w:ascii="Times New Roman" w:hAnsi="Times New Roman"/>
-          <w:bCs/>
-          <w:sz w:val="24"/>
-          <w:u w:val="single"/>
-        </w:rPr>
-        <w:t xml:space="preserve"> нейронных сетей</w:t>
+        <w:t>Оптимизация полносвязных нейронных сетей</w:t>
       </w:r>
       <w:r>
         <w:rPr>
@@ -1290,27 +1234,7 @@
           <w:szCs w:val="24"/>
           <w:u w:val="single"/>
         </w:rPr>
-        <w:t>Тюменцев Юрий</w:t>
-      </w:r>
-      <w:r>
-        <w:rPr>
-          <w:rFonts w:ascii="Times New Roman" w:hAnsi="Times New Roman"/>
-          <w:color w:val="000000"/>
-          <w:sz w:val="24"/>
-          <w:szCs w:val="24"/>
-          <w:u w:val="single"/>
-        </w:rPr>
-        <w:t xml:space="preserve"> </w:t>
-      </w:r>
-      <w:r>
-        <w:rPr>
-          <w:rFonts w:ascii="Times New Roman" w:hAnsi="Times New Roman"/>
-          <w:color w:val="000000"/>
-          <w:sz w:val="24"/>
-          <w:szCs w:val="24"/>
-          <w:u w:val="single"/>
-        </w:rPr>
-        <w:t>Владимирович</w:t>
+        <w:t>Тюменцев Юрий Владимирович</w:t>
       </w:r>
       <w:r>
         <w:rPr>
@@ -1454,14 +1378,6 @@
           <w:u w:val="single"/>
         </w:rPr>
         <w:tab/>
-      </w:r>
-      <w:r>
-        <w:rPr>
-          <w:rFonts w:ascii="Times New Roman" w:hAnsi="Times New Roman"/>
-          <w:bCs/>
-          <w:sz w:val="24"/>
-          <w:u w:val="single"/>
-        </w:rPr>
         <w:t>д.т.н., доцент, профессор каф. 806 МАИ</w:t>
       </w:r>
       <w:r>
@@ -1548,27 +1464,7 @@
           <w:szCs w:val="24"/>
           <w:u w:val="single"/>
         </w:rPr>
-        <w:t xml:space="preserve">Магистерская диссертация </w:t>
-      </w:r>
-      <w:proofErr w:type="spellStart"/>
-      <w:r>
-        <w:rPr>
-          <w:rFonts w:ascii="Times New Roman" w:hAnsi="Times New Roman"/>
-          <w:sz w:val="28"/>
-          <w:szCs w:val="24"/>
-          <w:u w:val="single"/>
-        </w:rPr>
-        <w:t>Рожлейса</w:t>
-      </w:r>
-      <w:proofErr w:type="spellEnd"/>
-      <w:r>
-        <w:rPr>
-          <w:rFonts w:ascii="Times New Roman" w:hAnsi="Times New Roman"/>
-          <w:sz w:val="28"/>
-          <w:szCs w:val="24"/>
-          <w:u w:val="single"/>
-        </w:rPr>
-        <w:t xml:space="preserve"> И.А. посвящена актуальной теме оптимизации нейронных сетей. Что особенно важно в текущий момент, когда нейронные сети находят свое повсеместное применение. </w:t>
+        <w:t xml:space="preserve">Магистерская диссертация Рожлейса И.А. посвящена актуальной теме оптимизации нейронных сетей. Что особенно важно в текущий момент, когда нейронные сети находят свое повсеместное применение. </w:t>
       </w:r>
       <w:r>
         <w:rPr>
@@ -1634,16 +1530,7 @@
           <w:szCs w:val="24"/>
           <w:u w:val="single"/>
         </w:rPr>
-        <w:t>-сети</w:t>
-      </w:r>
-      <w:r>
-        <w:rPr>
-          <w:rFonts w:ascii="Times New Roman" w:hAnsi="Times New Roman"/>
-          <w:sz w:val="28"/>
-          <w:szCs w:val="24"/>
-          <w:u w:val="single"/>
-        </w:rPr>
-        <w:t xml:space="preserve"> являются рекуррентными и, в силу этого свойства, в них возможен процесс накопления ошибки не характерный для сетей прямого распространения.  </w:t>
+        <w:t xml:space="preserve">-сети являются рекуррентными и, в силу этого свойства, в них возможен процесс накопления ошибки не характерный для сетей прямого распространения.  </w:t>
       </w:r>
     </w:p>
     <w:p>
@@ -1663,27 +1550,16 @@
           <w:szCs w:val="24"/>
           <w:u w:val="single"/>
         </w:rPr>
-        <w:t xml:space="preserve">В процесс работы над диссертацией </w:t>
-      </w:r>
-      <w:proofErr w:type="spellStart"/>
-      <w:r>
-        <w:rPr>
-          <w:rFonts w:ascii="Times New Roman" w:hAnsi="Times New Roman"/>
-          <w:sz w:val="28"/>
-          <w:szCs w:val="24"/>
-          <w:u w:val="single"/>
-        </w:rPr>
-        <w:t>Рожлейса</w:t>
-      </w:r>
-      <w:proofErr w:type="spellEnd"/>
-      <w:r>
-        <w:rPr>
-          <w:rFonts w:ascii="Times New Roman" w:hAnsi="Times New Roman"/>
-          <w:sz w:val="28"/>
-          <w:szCs w:val="24"/>
-          <w:u w:val="single"/>
-        </w:rPr>
-        <w:t xml:space="preserve"> И.А.</w:t>
+        <w:t xml:space="preserve">В процесс работы над диссертацией Рожлейса И.А. </w:t>
+      </w:r>
+      <w:r>
+        <w:rPr>
+          <w:rFonts w:ascii="Times New Roman" w:hAnsi="Times New Roman"/>
+          <w:sz w:val="28"/>
+          <w:szCs w:val="24"/>
+          <w:u w:val="single"/>
+        </w:rPr>
+        <w:t>запрограммировал модель</w:t>
       </w:r>
       <w:r>
         <w:rPr>
@@ -1700,24 +1576,6 @@
           <w:sz w:val="28"/>
           <w:szCs w:val="24"/>
           <w:u w:val="single"/>
-        </w:rPr>
-        <w:t>запрограммировал модель</w:t>
-      </w:r>
-      <w:r>
-        <w:rPr>
-          <w:rFonts w:ascii="Times New Roman" w:hAnsi="Times New Roman"/>
-          <w:sz w:val="28"/>
-          <w:szCs w:val="24"/>
-          <w:u w:val="single"/>
-        </w:rPr>
-        <w:t xml:space="preserve"> </w:t>
-      </w:r>
-      <w:r>
-        <w:rPr>
-          <w:rFonts w:ascii="Times New Roman" w:hAnsi="Times New Roman"/>
-          <w:sz w:val="28"/>
-          <w:szCs w:val="24"/>
-          <w:u w:val="single"/>
           <w:lang w:val="en-US"/>
         </w:rPr>
         <w:t>LSTM</w:t>
@@ -1774,27 +1632,7 @@
           <w:szCs w:val="24"/>
           <w:u w:val="single"/>
         </w:rPr>
-        <w:t xml:space="preserve"> </w:t>
-      </w:r>
-      <w:proofErr w:type="spellStart"/>
-      <w:r>
-        <w:rPr>
-          <w:rFonts w:ascii="Times New Roman" w:hAnsi="Times New Roman"/>
-          <w:sz w:val="28"/>
-          <w:szCs w:val="24"/>
-          <w:u w:val="single"/>
-        </w:rPr>
-        <w:t>Рожлейс</w:t>
-      </w:r>
-      <w:proofErr w:type="spellEnd"/>
-      <w:r>
-        <w:rPr>
-          <w:rFonts w:ascii="Times New Roman" w:hAnsi="Times New Roman"/>
-          <w:sz w:val="28"/>
-          <w:szCs w:val="24"/>
-          <w:u w:val="single"/>
-        </w:rPr>
-        <w:t xml:space="preserve"> И.А.</w:t>
+        <w:t xml:space="preserve"> Рожлейс И.А.</w:t>
       </w:r>
       <w:r>
         <w:rPr>
@@ -1812,16 +1650,7 @@
           <w:szCs w:val="24"/>
           <w:u w:val="single"/>
         </w:rPr>
-        <w:t>,</w:t>
-      </w:r>
-      <w:r>
-        <w:rPr>
-          <w:rFonts w:ascii="Times New Roman" w:hAnsi="Times New Roman"/>
-          <w:sz w:val="28"/>
-          <w:szCs w:val="24"/>
-          <w:u w:val="single"/>
-        </w:rPr>
-        <w:t xml:space="preserve"> внимание</w:t>
+        <w:t>, внимание</w:t>
       </w:r>
       <w:r>
         <w:rPr>
@@ -1994,8 +1823,6 @@
         </w:rPr>
         <w:tab/>
       </w:r>
-      <w:bookmarkStart w:id="0" w:name="_GoBack"/>
-      <w:bookmarkEnd w:id="0"/>
       <w:r>
         <w:rPr>
           <w:rStyle w:val="normaltextrun"/>
@@ -2008,57 +1835,26 @@
         </w:rPr>
         <w:t>Магистерская диссертация заслуживает оценки «отлично», а </w:t>
       </w:r>
-      <w:proofErr w:type="spellStart"/>
-      <w:r>
-        <w:rPr>
-          <w:rFonts w:ascii="Times New Roman" w:hAnsi="Times New Roman"/>
-          <w:sz w:val="24"/>
-          <w:szCs w:val="24"/>
-          <w:u w:val="single"/>
-        </w:rPr>
-        <w:t>Рожлейс</w:t>
-      </w:r>
-      <w:proofErr w:type="spellEnd"/>
-      <w:r>
-        <w:rPr>
-          <w:rFonts w:ascii="Times New Roman" w:hAnsi="Times New Roman"/>
-          <w:sz w:val="24"/>
-          <w:szCs w:val="24"/>
-          <w:u w:val="single"/>
-        </w:rPr>
-        <w:t xml:space="preserve"> </w:t>
-      </w:r>
-      <w:proofErr w:type="spellStart"/>
-      <w:r>
-        <w:rPr>
-          <w:rFonts w:ascii="Times New Roman" w:hAnsi="Times New Roman"/>
-          <w:sz w:val="24"/>
-          <w:szCs w:val="24"/>
-          <w:u w:val="single"/>
-        </w:rPr>
-        <w:t>Иварс</w:t>
-      </w:r>
-      <w:proofErr w:type="spellEnd"/>
-      <w:r>
-        <w:rPr>
-          <w:rFonts w:ascii="Times New Roman" w:hAnsi="Times New Roman"/>
-          <w:sz w:val="24"/>
-          <w:szCs w:val="24"/>
-          <w:u w:val="single"/>
-        </w:rPr>
-        <w:t xml:space="preserve">  </w:t>
-      </w:r>
-      <w:proofErr w:type="spellStart"/>
-      <w:r>
-        <w:rPr>
-          <w:rFonts w:ascii="Times New Roman" w:hAnsi="Times New Roman"/>
-          <w:sz w:val="24"/>
-          <w:szCs w:val="24"/>
-          <w:u w:val="single"/>
-        </w:rPr>
-        <w:t>Андрисович</w:t>
-      </w:r>
-      <w:proofErr w:type="spellEnd"/>
+      <w:r>
+        <w:rPr>
+          <w:rFonts w:ascii="Times New Roman" w:hAnsi="Times New Roman"/>
+          <w:sz w:val="24"/>
+          <w:szCs w:val="24"/>
+          <w:u w:val="single"/>
+        </w:rPr>
+        <w:t xml:space="preserve">Рожлейс </w:t>
+      </w:r>
+      <w:proofErr w:type="gramStart"/>
+      <w:r>
+        <w:rPr>
+          <w:rFonts w:ascii="Times New Roman" w:hAnsi="Times New Roman"/>
+          <w:sz w:val="24"/>
+          <w:szCs w:val="24"/>
+          <w:u w:val="single"/>
+        </w:rPr>
+        <w:t>Иварс  Андрисович</w:t>
+      </w:r>
+      <w:proofErr w:type="gramEnd"/>
       <w:r>
         <w:rPr>
           <w:rFonts w:ascii="Times New Roman" w:hAnsi="Times New Roman"/>
@@ -2085,6 +1881,29 @@
         <w:rPr>
           <w:rStyle w:val="normaltextrun"/>
           <w:rFonts w:ascii="Times New Roman" w:hAnsi="Times New Roman"/>
+          <w:color w:val="000000"/>
+          <w:sz w:val="24"/>
+          <w:szCs w:val="24"/>
+          <w:u w:val="single"/>
+          <w:shd w:val="clear" w:color="auto" w:fill="FFFFFF"/>
+        </w:rPr>
+        <w:t>0</w:t>
+      </w:r>
+      <w:r>
+        <w:rPr>
+          <w:rStyle w:val="normaltextrun"/>
+          <w:rFonts w:ascii="Times New Roman" w:hAnsi="Times New Roman"/>
+          <w:color w:val="000000"/>
+          <w:sz w:val="24"/>
+          <w:szCs w:val="24"/>
+          <w:u w:val="single"/>
+          <w:shd w:val="clear" w:color="auto" w:fill="FFFFFF"/>
+        </w:rPr>
+        <w:t>.</w:t>
+      </w:r>
+      <w:r>
+        <w:rPr>
+          <w:rStyle w:val="normaltextrun"/>
           <w:color w:val="000000"/>
           <w:sz w:val="24"/>
           <w:szCs w:val="24"/>
@@ -2092,19 +1911,7 @@
           <w:shd w:val="clear" w:color="auto" w:fill="FFFFFF"/>
           <w:lang w:val="en-US"/>
         </w:rPr>
-        <w:t>0</w:t>
-      </w:r>
-      <w:r>
-        <w:rPr>
-          <w:rStyle w:val="normaltextrun"/>
-          <w:rFonts w:ascii="Times New Roman" w:hAnsi="Times New Roman"/>
-          <w:color w:val="000000"/>
-          <w:sz w:val="24"/>
-          <w:szCs w:val="24"/>
-          <w:u w:val="single"/>
-          <w:shd w:val="clear" w:color="auto" w:fill="FFFFFF"/>
-        </w:rPr>
-        <w:t>.</w:t>
+        <w:t>  </w:t>
       </w:r>
       <w:r>
         <w:rPr>
@@ -2114,18 +1921,6 @@
           <w:szCs w:val="24"/>
           <w:u w:val="single"/>
           <w:shd w:val="clear" w:color="auto" w:fill="FFFFFF"/>
-          <w:lang w:val="en-US"/>
-        </w:rPr>
-        <w:t>  </w:t>
-      </w:r>
-      <w:r>
-        <w:rPr>
-          <w:rStyle w:val="normaltextrun"/>
-          <w:color w:val="000000"/>
-          <w:sz w:val="24"/>
-          <w:szCs w:val="24"/>
-          <w:u w:val="single"/>
-          <w:shd w:val="clear" w:color="auto" w:fill="FFFFFF"/>
         </w:rPr>
         <w:t> </w:t>
       </w:r>
@@ -2190,7 +1985,6 @@
           <w:rFonts w:ascii="Times New Roman" w:hAnsi="Times New Roman"/>
           <w:sz w:val="24"/>
           <w:u w:val="single"/>
-          <w:lang w:val="en-US"/>
         </w:rPr>
         <w:t>5</w:t>
       </w:r>
@@ -2358,7 +2152,7 @@
 </file>
 
 <file path=word/numbering.xml><?xml version="1.0" encoding="utf-8"?>
-<w:numbering xmlns:wpc="http://schemas.microsoft.com/office/word/2010/wordprocessingCanvas" xmlns:cx="http://schemas.microsoft.com/office/drawing/2014/chartex" xmlns:cx1="http://schemas.microsoft.com/office/drawing/2015/9/8/chartex" xmlns:cx2="http://schemas.microsoft.com/office/drawing/2015/10/21/chartex" xmlns:cx3="http://schemas.microsoft.com/office/drawing/2016/5/9/chartex" xmlns:cx4="http://schemas.microsoft.com/office/drawing/2016/5/10/chartex" xmlns:cx5="http://schemas.microsoft.com/office/drawing/2016/5/11/chartex" xmlns:cx6="http://schemas.microsoft.com/office/drawing/2016/5/12/chartex" xmlns:cx7="http://schemas.microsoft.com/office/drawing/2016/5/13/chartex" xmlns:cx8="http://schemas.microsoft.com/office/drawing/2016/5/14/chartex" xmlns:mc="http://schemas.openxmlformats.org/markup-compatibility/2006" xmlns:aink="http://schemas.microsoft.com/office/drawing/2016/ink" xmlns:am3d="http://schemas.microsoft.com/office/drawing/2017/model3d" xmlns:o="urn:schemas-microsoft-com:office:office" xmlns:r="http://schemas.openxmlformats.org/officeDocument/2006/relationships" xmlns:m="http://schemas.openxmlformats.org/officeDocument/2006/math" xmlns:v="urn:schemas-microsoft-com:vml" xmlns:wp14="http://schemas.microsoft.com/office/word/2010/wordprocessingDrawing" xmlns:wp="http://schemas.openxmlformats.org/drawingml/2006/wordprocessingDrawing" xmlns:w10="urn:schemas-microsoft-com:office:word" xmlns:w="http://schemas.openxmlformats.org/wordprocessingml/2006/main" xmlns:w14="http://schemas.microsoft.com/office/word/2010/wordml" xmlns:w15="http://schemas.microsoft.com/office/word/2012/wordml" xmlns:w16cid="http://schemas.microsoft.com/office/word/2016/wordml/cid" xmlns:w16se="http://schemas.microsoft.com/office/word/2015/wordml/symex" xmlns:wpg="http://schemas.microsoft.com/office/word/2010/wordprocessingGroup" xmlns:wpi="http://schemas.microsoft.com/office/word/2010/wordprocessingInk" xmlns:wne="http://schemas.microsoft.com/office/word/2006/wordml" xmlns:wps="http://schemas.microsoft.com/office/word/2010/wordprocessingShape" mc:Ignorable="w14 w15 w16se w16cid wp14">
+<w:numbering xmlns:wpc="http://schemas.microsoft.com/office/word/2010/wordprocessingCanvas" xmlns:cx="http://schemas.microsoft.com/office/drawing/2014/chartex" xmlns:cx1="http://schemas.microsoft.com/office/drawing/2015/9/8/chartex" xmlns:cx2="http://schemas.microsoft.com/office/drawing/2015/10/21/chartex" xmlns:cx3="http://schemas.microsoft.com/office/drawing/2016/5/9/chartex" xmlns:cx4="http://schemas.microsoft.com/office/drawing/2016/5/10/chartex" xmlns:cx5="http://schemas.microsoft.com/office/drawing/2016/5/11/chartex" xmlns:cx6="http://schemas.microsoft.com/office/drawing/2016/5/12/chartex" xmlns:cx7="http://schemas.microsoft.com/office/drawing/2016/5/13/chartex" xmlns:cx8="http://schemas.microsoft.com/office/drawing/2016/5/14/chartex" xmlns:mc="http://schemas.openxmlformats.org/markup-compatibility/2006" xmlns:aink="http://schemas.microsoft.com/office/drawing/2016/ink" xmlns:am3d="http://schemas.microsoft.com/office/drawing/2017/model3d" xmlns:o="urn:schemas-microsoft-com:office:office" xmlns:r="http://schemas.openxmlformats.org/officeDocument/2006/relationships" xmlns:m="http://schemas.openxmlformats.org/officeDocument/2006/math" xmlns:v="urn:schemas-microsoft-com:vml" xmlns:wp14="http://schemas.microsoft.com/office/word/2010/wordprocessingDrawing" xmlns:wp="http://schemas.openxmlformats.org/drawingml/2006/wordprocessingDrawing" xmlns:w10="urn:schemas-microsoft-com:office:word" xmlns:w="http://schemas.openxmlformats.org/wordprocessingml/2006/main" xmlns:w14="http://schemas.microsoft.com/office/word/2010/wordml" xmlns:w15="http://schemas.microsoft.com/office/word/2012/wordml" xmlns:w16cex="http://schemas.microsoft.com/office/word/2018/wordml/cex" xmlns:w16cid="http://schemas.microsoft.com/office/word/2016/wordml/cid" xmlns:w16="http://schemas.microsoft.com/office/word/2018/wordml" xmlns:w16se="http://schemas.microsoft.com/office/word/2015/wordml/symex" xmlns:wpg="http://schemas.microsoft.com/office/word/2010/wordprocessingGroup" xmlns:wpi="http://schemas.microsoft.com/office/word/2010/wordprocessingInk" xmlns:wne="http://schemas.microsoft.com/office/word/2006/wordml" xmlns:wps="http://schemas.microsoft.com/office/word/2010/wordprocessingShape" mc:Ignorable="w14 w15 w16se w16cid w16 w16cex wp14">
   <w:abstractNum w:abstractNumId="0" w15:restartNumberingAfterBreak="0">
     <w:nsid w:val="313C79DE"/>
     <w:multiLevelType w:val="multilevel"/>
@@ -2606,7 +2400,7 @@
 </file>
 
 <file path=word/styles.xml><?xml version="1.0" encoding="utf-8"?>
-<w:styles xmlns:mc="http://schemas.openxmlformats.org/markup-compatibility/2006" xmlns:r="http://schemas.openxmlformats.org/officeDocument/2006/relationships" xmlns:w="http://schemas.openxmlformats.org/wordprocessingml/2006/main" xmlns:w14="http://schemas.microsoft.com/office/word/2010/wordml" xmlns:w15="http://schemas.microsoft.com/office/word/2012/wordml" xmlns:w16cid="http://schemas.microsoft.com/office/word/2016/wordml/cid" xmlns:w16se="http://schemas.microsoft.com/office/word/2015/wordml/symex" mc:Ignorable="w14 w15 w16se w16cid">
+<w:styles xmlns:mc="http://schemas.openxmlformats.org/markup-compatibility/2006" xmlns:r="http://schemas.openxmlformats.org/officeDocument/2006/relationships" xmlns:w="http://schemas.openxmlformats.org/wordprocessingml/2006/main" xmlns:w14="http://schemas.microsoft.com/office/word/2010/wordml" xmlns:w15="http://schemas.microsoft.com/office/word/2012/wordml" xmlns:w16cex="http://schemas.microsoft.com/office/word/2018/wordml/cex" xmlns:w16cid="http://schemas.microsoft.com/office/word/2016/wordml/cid" xmlns:w16="http://schemas.microsoft.com/office/word/2018/wordml" xmlns:w16se="http://schemas.microsoft.com/office/word/2015/wordml/symex" mc:Ignorable="w14 w15 w16se w16cid w16 w16cex">
   <w:docDefaults>
     <w:rPrDefault>
       <w:rPr>
@@ -2622,7 +2416,7 @@
       </w:pPr>
     </w:pPrDefault>
   </w:docDefaults>
-  <w:latentStyles w:defLockedState="0" w:defUIPriority="99" w:defSemiHidden="0" w:defUnhideWhenUsed="0" w:defQFormat="0" w:count="377">
+  <w:latentStyles w:defLockedState="0" w:defUIPriority="99" w:defSemiHidden="0" w:defUnhideWhenUsed="0" w:defQFormat="0" w:count="376">
     <w:lsdException w:name="Normal" w:uiPriority="0" w:qFormat="1"/>
     <w:lsdException w:name="heading 1" w:uiPriority="9" w:qFormat="1"/>
     <w:lsdException w:name="heading 2" w:semiHidden="1" w:uiPriority="9" w:unhideWhenUsed="1" w:qFormat="1"/>
@@ -2999,7 +2793,6 @@
     <w:lsdException w:name="Hashtag" w:semiHidden="1" w:unhideWhenUsed="1"/>
     <w:lsdException w:name="Unresolved Mention" w:semiHidden="1" w:unhideWhenUsed="1"/>
     <w:lsdException w:name="Smart Link" w:semiHidden="1" w:unhideWhenUsed="1"/>
-    <w:lsdException w:name="Smart Link Error" w:semiHidden="1" w:unhideWhenUsed="1"/>
   </w:latentStyles>
   <w:style w:type="paragraph" w:default="1" w:styleId="a">
     <w:name w:val="Normal"/>
@@ -3779,7 +3572,21 @@
 </file>
 
 <file path=customXml/itemProps3.xml><?xml version="1.0" encoding="utf-8"?>
-<ds:datastoreItem xmlns:ds="http://schemas.openxmlformats.org/officeDocument/2006/customXml" ds:itemID="{940B6021-C0D5-4CF7-A8FA-E2CA4BB5F0EB}"/>
+<ds:datastoreItem xmlns:ds="http://schemas.openxmlformats.org/officeDocument/2006/customXml" ds:itemID="{940B6021-C0D5-4CF7-A8FA-E2CA4BB5F0EB}">
+  <ds:schemaRefs>
+    <ds:schemaRef ds:uri="http://schemas.microsoft.com/office/2006/metadata/contentType"/>
+    <ds:schemaRef ds:uri="http://schemas.microsoft.com/office/2006/metadata/properties/metaAttributes"/>
+    <ds:schemaRef ds:uri="http://www.w3.org/2001/XMLSchema"/>
+    <ds:schemaRef ds:uri="http://schemas.microsoft.com/office/2006/metadata/properties"/>
+    <ds:schemaRef ds:uri="3057c96e-9783-4b7e-b953-214371ab5873"/>
+    <ds:schemaRef ds:uri="http://schemas.microsoft.com/office/2006/documentManagement/types"/>
+    <ds:schemaRef ds:uri="http://schemas.microsoft.com/office/infopath/2007/PartnerControls"/>
+    <ds:schemaRef ds:uri="http://schemas.openxmlformats.org/package/2006/metadata/core-properties"/>
+    <ds:schemaRef ds:uri="http://purl.org/dc/elements/1.1/"/>
+    <ds:schemaRef ds:uri="http://purl.org/dc/terms/"/>
+    <ds:schemaRef ds:uri="http://schemas.microsoft.com/internal/obd"/>
+  </ds:schemaRefs>
+</ds:datastoreItem>
 </file>
 
 <file path=customXml/itemProps4.xml><?xml version="1.0" encoding="utf-8"?>
